--- a/Postmortems & Asset Lists/Oliver Chamberlain - S179650 Project postmortem.docx
+++ b/Postmortems & Asset Lists/Oliver Chamberlain - S179650 Project postmortem.docx
@@ -1373,6 +1373,20 @@
     <w:p>
       <w:pPr>
         <w:pStyle w:val="ListParagraph"/>
+        <w:numPr>
+          <w:ilvl w:val="0"/>
+          <w:numId w:val="2"/>
+        </w:numPr>
+      </w:pPr>
+      <w:r>
+        <w:t>In game implementation of UI based on Ross’ designs.</w:t>
+      </w:r>
+      <w:bookmarkStart w:id="0" w:name="_GoBack"/>
+      <w:bookmarkEnd w:id="0"/>
+    </w:p>
+    <w:p>
+      <w:pPr>
+        <w:pStyle w:val="ListParagraph"/>
         <w:ind w:left="1440"/>
         <w:sectPr>
           <w:type w:val="continuous"/>
@@ -1388,8 +1402,6 @@
         <w:pStyle w:val="ListParagraph"/>
         <w:ind w:left="1440"/>
       </w:pPr>
-      <w:bookmarkStart w:id="0" w:name="_GoBack"/>
-      <w:bookmarkEnd w:id="0"/>
     </w:p>
     <w:sectPr>
       <w:type w:val="continuous"/>
@@ -2362,7 +2374,7 @@
 </file>
 
 <file path=customXml/itemProps1.xml><?xml version="1.0" encoding="utf-8"?>
-<ds:datastoreItem xmlns:ds="http://schemas.openxmlformats.org/officeDocument/2006/customXml" ds:itemID="{85A7B374-807A-4145-9794-A8FC46774C6A}">
+<ds:datastoreItem xmlns:ds="http://schemas.openxmlformats.org/officeDocument/2006/customXml" ds:itemID="{8EAF1EFD-6784-4CCA-9733-D87F6A141E28}">
   <ds:schemaRefs>
     <ds:schemaRef ds:uri="http://schemas.openxmlformats.org/officeDocument/2006/bibliography"/>
   </ds:schemaRefs>
